--- a/Natural-One/Ntural-one Curso.docx
+++ b/Natural-One/Ntural-one Curso.docx
@@ -2,14 +2,16 @@
 <file path=word/document.xml><?xml version="1.0" encoding="utf-8"?>
 <w:document xmlns:wpc="http://schemas.microsoft.com/office/word/2010/wordprocessingCanvas" xmlns:cx="http://schemas.microsoft.com/office/drawing/2014/chartex" xmlns:cx1="http://schemas.microsoft.com/office/drawing/2015/9/8/chartex" xmlns:mc="http://schemas.openxmlformats.org/markup-compatibility/2006" xmlns:o="urn:schemas-microsoft-com:office:office" xmlns:r="http://schemas.openxmlformats.org/officeDocument/2006/relationships" xmlns:m="http://schemas.openxmlformats.org/officeDocument/2006/math" xmlns:v="urn:schemas-microsoft-com:vml" xmlns:wp14="http://schemas.microsoft.com/office/word/2010/wordprocessingDrawing" xmlns:wp="http://schemas.openxmlformats.org/drawingml/2006/wordprocessingDrawing" xmlns:w10="urn:schemas-microsoft-com:office:word" xmlns:w="http://schemas.openxmlformats.org/wordprocessingml/2006/main" xmlns:w14="http://schemas.microsoft.com/office/word/2010/wordml" xmlns:w15="http://schemas.microsoft.com/office/word/2012/wordml" xmlns:w16se="http://schemas.microsoft.com/office/word/2015/wordml/symex" xmlns:wpg="http://schemas.microsoft.com/office/word/2010/wordprocessingGroup" xmlns:wpi="http://schemas.microsoft.com/office/word/2010/wordprocessingInk" xmlns:wne="http://schemas.microsoft.com/office/word/2006/wordml" xmlns:wps="http://schemas.microsoft.com/office/word/2010/wordprocessingShape" mc:Ignorable="w14 w15 w16se wp14">
   <w:body>
-    <w:p>
-      <w:proofErr w:type="gramStart"/>
-      <w:r>
-        <w:t>Tema vistos</w:t>
-      </w:r>
-      <w:proofErr w:type="gramEnd"/>
-      <w:r>
-        <w:t xml:space="preserve"> en el curso: </w:t>
+    <w:p/>
+    <w:p>
+      <w:r>
+        <w:t>CURSO 2022</w:t>
+      </w:r>
+    </w:p>
+    <w:p/>
+    <w:p>
+      <w:r>
+        <w:t xml:space="preserve">Tema vistos en el curso: </w:t>
       </w:r>
     </w:p>
     <w:p>
@@ -54,20 +56,20 @@
           </wp:inline>
         </w:drawing>
       </w:r>
+      <w:bookmarkStart w:id="0" w:name="_GoBack"/>
+      <w:bookmarkEnd w:id="0"/>
     </w:p>
     <w:p/>
     <w:p>
       <w:r>
         <w:t xml:space="preserve">Utilizado para, entre otras cosas, extraer datos de las bases de </w:t>
       </w:r>
-      <w:proofErr w:type="spellStart"/>
       <w:r>
         <w:rPr>
           <w:b/>
         </w:rPr>
         <w:t>Adabast</w:t>
       </w:r>
-      <w:proofErr w:type="spellEnd"/>
       <w:r>
         <w:t xml:space="preserve">  </w:t>
       </w:r>
@@ -79,23 +81,7 @@
         <w:jc w:val="both"/>
       </w:pPr>
       <w:r>
-        <w:t>En Natural –</w:t>
-      </w:r>
-      <w:proofErr w:type="spellStart"/>
-      <w:r>
-        <w:t>One</w:t>
-      </w:r>
-      <w:proofErr w:type="spellEnd"/>
-      <w:r>
-        <w:t xml:space="preserve"> se manejan dos formas de trabajo: Modo estructurado y Modo </w:t>
-      </w:r>
-      <w:proofErr w:type="spellStart"/>
-      <w:r>
-        <w:t>Report</w:t>
-      </w:r>
-      <w:proofErr w:type="spellEnd"/>
-      <w:r>
-        <w:t xml:space="preserve"> (informes) Siendo que se trabaja más con el primero, se requiere conocer sentencias para poder trabajar con el segundo, o sino no podría compilarse en caso de tener uno. </w:t>
+        <w:t xml:space="preserve">En Natural –One se manejan dos formas de trabajo: Modo estructurado y Modo Report (informes) Siendo que se trabaja más con el primero, se requiere conocer sentencias para poder trabajar con el segundo, o sino no podría compilarse en caso de tener uno. </w:t>
       </w:r>
     </w:p>
     <w:p/>
@@ -167,99 +153,77 @@
           <w:b/>
           <w:i/>
         </w:rPr>
-        <w:t>Natural –</w:t>
-      </w:r>
-      <w:proofErr w:type="spellStart"/>
-      <w:r>
-        <w:rPr>
-          <w:b/>
+        <w:t xml:space="preserve">Natural –one </w:t>
+      </w:r>
+      <w:r>
+        <w:t>se hace desde la</w:t>
+      </w:r>
+      <w:r>
+        <w:t>s</w:t>
+      </w:r>
+      <w:r>
+        <w:t xml:space="preserve"> </w:t>
+      </w:r>
+      <w:r>
+        <w:t>pro</w:t>
+      </w:r>
+      <w:r>
+        <w:t xml:space="preserve">piedades, desde donde </w:t>
+      </w:r>
+      <w:r>
+        <w:t>sí</w:t>
+      </w:r>
+      <w:r>
+        <w:t xml:space="preserve"> s</w:t>
+      </w:r>
+      <w:r>
+        <w:t>e está generando un objeto, una local, un mapa, un subprograma, en las propiedade</w:t>
+      </w:r>
+      <w:r>
+        <w:t xml:space="preserve">s se </w:t>
+      </w:r>
+      <w:r>
+        <w:t>elige</w:t>
+      </w:r>
+      <w:r>
+        <w:t xml:space="preserve"> de qué forma se va a trabajar: </w:t>
+      </w:r>
+      <w:r>
+        <w:t xml:space="preserve">si bien acá por </w:t>
+      </w:r>
+      <w:r>
+        <w:t>default</w:t>
+      </w:r>
+      <w:r>
+        <w:t xml:space="preserve"> tenemos en modo estructurado; pero si necesitáramos </w:t>
+      </w:r>
+      <w:r>
+        <w:lastRenderedPageBreak/>
+        <w:t xml:space="preserve">compilar </w:t>
+      </w:r>
+      <w:r>
+        <w:t>un programa</w:t>
+      </w:r>
+      <w:r>
+        <w:t xml:space="preserve"> </w:t>
+      </w:r>
+      <w:r>
+        <w:t xml:space="preserve">en modo </w:t>
+      </w:r>
+      <w:r>
+        <w:rPr>
           <w:i/>
         </w:rPr>
-        <w:t>one</w:t>
-      </w:r>
-      <w:proofErr w:type="spellEnd"/>
-      <w:r>
-        <w:rPr>
-          <w:b/>
+        <w:t>R</w:t>
+      </w:r>
+      <w:r>
+        <w:rPr>
           <w:i/>
         </w:rPr>
-        <w:t xml:space="preserve"> </w:t>
-      </w:r>
-      <w:r>
-        <w:t>se hace desde la</w:t>
-      </w:r>
-      <w:r>
-        <w:t>s</w:t>
-      </w:r>
-      <w:r>
-        <w:t xml:space="preserve"> </w:t>
-      </w:r>
-      <w:r>
-        <w:t>pro</w:t>
-      </w:r>
-      <w:r>
-        <w:t xml:space="preserve">piedades, desde donde </w:t>
-      </w:r>
-      <w:r>
-        <w:t>sí</w:t>
-      </w:r>
-      <w:r>
-        <w:t xml:space="preserve"> s</w:t>
-      </w:r>
-      <w:r>
-        <w:t>e está generando un objeto, una local, un mapa, un subprograma, en las propiedade</w:t>
-      </w:r>
-      <w:r>
-        <w:t xml:space="preserve">s se </w:t>
-      </w:r>
-      <w:r>
-        <w:t>elige</w:t>
-      </w:r>
-      <w:r>
-        <w:t xml:space="preserve"> de qué forma se va a trabajar: </w:t>
-      </w:r>
-      <w:r>
-        <w:t xml:space="preserve">si bien acá por </w:t>
-      </w:r>
-      <w:r>
-        <w:t>default</w:t>
-      </w:r>
-      <w:r>
-        <w:t xml:space="preserve"> tenemos en modo estructurado; pero si necesitáramos compilar </w:t>
-      </w:r>
-      <w:r>
-        <w:t>un programa</w:t>
-      </w:r>
-      <w:r>
-        <w:t xml:space="preserve"> </w:t>
-      </w:r>
-      <w:r>
-        <w:t xml:space="preserve">en modo </w:t>
-      </w:r>
-      <w:proofErr w:type="spellStart"/>
-      <w:r>
-        <w:rPr>
-          <w:i/>
-        </w:rPr>
-        <w:t>R</w:t>
-      </w:r>
-      <w:r>
-        <w:rPr>
-          <w:i/>
-        </w:rPr>
         <w:t>eport</w:t>
       </w:r>
-      <w:proofErr w:type="spellEnd"/>
-      <w:r>
-        <w:t xml:space="preserve"> que sea complejo, la sentencia </w:t>
-      </w:r>
-      <w:proofErr w:type="gramStart"/>
-      <w:r>
-        <w:t>se  puede</w:t>
-      </w:r>
-      <w:proofErr w:type="gramEnd"/>
-      <w:r>
-        <w:t xml:space="preserve"> modificar y evitar que de error de compilación. </w:t>
+      <w:r>
+        <w:t xml:space="preserve"> que sea complejo, la sentencia se  puede modificar y evitar que de error de compilación. </w:t>
       </w:r>
     </w:p>
     <w:p>
@@ -272,7 +236,6 @@
           <w:u w:val="single"/>
           <w:lang w:eastAsia="es-AR"/>
         </w:rPr>
-        <w:lastRenderedPageBreak/>
         <w:drawing>
           <wp:anchor distT="0" distB="0" distL="114300" distR="114300" simplePos="0" relativeHeight="251658240" behindDoc="0" locked="0" layoutInCell="1" allowOverlap="1">
             <wp:simplePos x="0" y="0"/>
@@ -587,39 +550,15 @@
         <w:t xml:space="preserve"> </w:t>
       </w:r>
       <w:r>
-        <w:t xml:space="preserve"> Las Global es un área de datos que se comparte con todos los programas del entorno. Las locales pueden ser internas o externas. Los parámetros son Locales que se usan en los subprogramas, se comparten en distintos módulos. Las subrutinas hay externas e internas; como subprogramas que no tiene una interfaz, solo módulos que se comparten en el programa, no devuelven datos. Los </w:t>
-      </w:r>
-      <w:proofErr w:type="spellStart"/>
-      <w:r>
-        <w:t>Copycode</w:t>
-      </w:r>
-      <w:proofErr w:type="spellEnd"/>
-      <w:r>
-        <w:t xml:space="preserve"> son sentencias que ya no se usan tanto, programas o validaciones que se usaban para todos los programas por igual, s e compartía, pero esto ya </w:t>
-      </w:r>
-      <w:proofErr w:type="gramStart"/>
-      <w:r>
-        <w:t>no  es</w:t>
-      </w:r>
-      <w:proofErr w:type="gramEnd"/>
-      <w:r>
-        <w:t xml:space="preserve"> bueno dentro de ARBA, ya no era efectivo. </w:t>
-      </w:r>
-    </w:p>
-    <w:p>
-      <w:pPr>
-        <w:jc w:val="both"/>
-      </w:pPr>
-      <w:r>
-        <w:t xml:space="preserve">La </w:t>
-      </w:r>
-      <w:proofErr w:type="spellStart"/>
-      <w:r>
-        <w:t>helproutine</w:t>
-      </w:r>
-      <w:proofErr w:type="spellEnd"/>
-      <w:r>
-        <w:t xml:space="preserve"> son subrutinas internas dentro de los mapas, que se utilizan para hacer validaciones dentro de los campos. Dialogo es la comunicación entre los usuarios. </w:t>
+        <w:t xml:space="preserve"> Las Global es un área de datos que se comparte con todos los programas del entorno. Las locales pueden ser internas o externas. Los parámetros son Locales que se usan en los subprogramas, se comparten en distintos módulos. Las subrutinas hay externas e internas; como subprogramas que no tiene una interfaz, solo módulos que se comparten en el programa, no devuelven datos. Los Copycode son sentencias que ya no se usan tanto, programas o validaciones que se usaban para todos los programas por igual, s e compartía, pero esto ya no  es bueno dentro de ARBA, ya no era efectivo. </w:t>
+      </w:r>
+    </w:p>
+    <w:p>
+      <w:pPr>
+        <w:jc w:val="both"/>
+      </w:pPr>
+      <w:r>
+        <w:t xml:space="preserve">La helproutine son subrutinas internas dentro de los mapas, que se utilizan para hacer validaciones dentro de los campos. Dialogo es la comunicación entre los usuarios. </w:t>
       </w:r>
     </w:p>
     <w:p>
@@ -723,15 +662,8 @@
         <w:jc w:val="both"/>
       </w:pPr>
       <w:r>
-        <w:t xml:space="preserve">La Global, como con los </w:t>
-      </w:r>
-      <w:proofErr w:type="spellStart"/>
-      <w:r>
-        <w:t>copycode</w:t>
-      </w:r>
-      <w:proofErr w:type="spellEnd"/>
-      <w:r>
-        <w:t xml:space="preserve">, son objetos que ya no se usan tanto, ya que había muchos programas que cambiaban mucho las interfaces, y cambiar algo en la global significaba catalogar todos los programas, cosa que resultaba engorrosa. </w:t>
+        <w:lastRenderedPageBreak/>
+        <w:t xml:space="preserve">La Global, como con los copycode, son objetos que ya no se usan tanto, ya que había muchos programas que cambiaban mucho las interfaces, y cambiar algo en la global significaba catalogar todos los programas, cosa que resultaba engorrosa. </w:t>
       </w:r>
     </w:p>
     <w:p>
@@ -765,26 +697,10 @@
         <w:t>¿El programa cómo accede a una base de dos?</w:t>
       </w:r>
       <w:r>
-        <w:t xml:space="preserve"> </w:t>
-      </w:r>
-      <w:proofErr w:type="gramStart"/>
-      <w:r>
-        <w:t>El Natural cómo trabaja?</w:t>
-      </w:r>
-      <w:proofErr w:type="gramEnd"/>
-      <w:r>
-        <w:t xml:space="preserve"> </w:t>
-      </w:r>
-      <w:r>
-        <w:t xml:space="preserve"> en </w:t>
-      </w:r>
-      <w:proofErr w:type="spellStart"/>
-      <w:r>
-        <w:t>adabast</w:t>
-      </w:r>
-      <w:proofErr w:type="spellEnd"/>
-      <w:r>
-        <w:t xml:space="preserve"> se generan DDM, Para cada archivo físico  de una base de datos, se pueden definir una o </w:t>
+        <w:t xml:space="preserve"> El Natural cómo trabaja? </w:t>
+      </w:r>
+      <w:r>
+        <w:t xml:space="preserve"> en adabast se generan DDM, Para cada archivo físico  de una base de datos, se pueden definir una o </w:t>
       </w:r>
       <w:r>
         <w:t>más</w:t>
@@ -827,15 +743,7 @@
         <w:t>así</w:t>
       </w:r>
       <w:r>
-        <w:t xml:space="preserve"> como arreglos dentro de un registro. Los campos periódicos se manejan como si fueran tablas, con uno o </w:t>
-      </w:r>
-      <w:proofErr w:type="spellStart"/>
-      <w:r>
-        <w:t>mas</w:t>
-      </w:r>
-      <w:proofErr w:type="spellEnd"/>
-      <w:r>
-        <w:t xml:space="preserve"> campos,  </w:t>
+        <w:t xml:space="preserve"> como arreglos dentro de un registro. Los campos periódicos se manejan como si fueran tablas, con uno o mas campos,  </w:t>
       </w:r>
     </w:p>
     <w:p>
@@ -942,6 +850,7 @@
           <w:noProof/>
           <w:lang w:eastAsia="es-AR"/>
         </w:rPr>
+        <w:lastRenderedPageBreak/>
         <w:drawing>
           <wp:inline distT="0" distB="0" distL="0" distR="0" wp14:anchorId="22E53E04" wp14:editId="5692E294">
             <wp:extent cx="4804362" cy="2222500"/>
@@ -1013,7 +922,6 @@
           <w:noProof/>
           <w:lang w:eastAsia="es-AR"/>
         </w:rPr>
-        <w:lastRenderedPageBreak/>
         <w:drawing>
           <wp:inline distT="0" distB="0" distL="0" distR="0" wp14:anchorId="04FB2CEF" wp14:editId="19A3D46F">
             <wp:extent cx="4848045" cy="2231390"/>
@@ -1129,6 +1037,7 @@
           <w:noProof/>
           <w:lang w:eastAsia="es-AR"/>
         </w:rPr>
+        <w:lastRenderedPageBreak/>
         <w:drawing>
           <wp:anchor distT="0" distB="0" distL="114300" distR="114300" simplePos="0" relativeHeight="251662336" behindDoc="0" locked="0" layoutInCell="1" allowOverlap="1">
             <wp:simplePos x="0" y="0"/>
@@ -1327,6 +1236,7 @@
           <w:noProof/>
           <w:lang w:eastAsia="es-AR"/>
         </w:rPr>
+        <w:lastRenderedPageBreak/>
         <w:drawing>
           <wp:anchor distT="0" distB="0" distL="114300" distR="114300" simplePos="0" relativeHeight="251664384" behindDoc="0" locked="0" layoutInCell="1" allowOverlap="1">
             <wp:simplePos x="0" y="0"/>
@@ -1536,7 +1446,6 @@
           <w:noProof/>
           <w:lang w:eastAsia="es-AR"/>
         </w:rPr>
-        <w:lastRenderedPageBreak/>
         <w:drawing>
           <wp:anchor distT="0" distB="0" distL="114300" distR="114300" simplePos="0" relativeHeight="251666432" behindDoc="1" locked="0" layoutInCell="1" allowOverlap="1" wp14:anchorId="6041D30F" wp14:editId="584AD079">
             <wp:simplePos x="0" y="0"/>
@@ -1678,6 +1587,7 @@
           <w:noProof/>
           <w:lang w:eastAsia="es-AR"/>
         </w:rPr>
+        <w:lastRenderedPageBreak/>
         <w:drawing>
           <wp:anchor distT="0" distB="0" distL="114300" distR="114300" simplePos="0" relativeHeight="251667456" behindDoc="0" locked="0" layoutInCell="1" allowOverlap="1">
             <wp:simplePos x="0" y="0"/>
@@ -1806,13 +1716,8 @@
         <w:jc w:val="both"/>
       </w:pPr>
       <w:r>
-        <w:t xml:space="preserve">Otro de los objetos que vamos a utilizar </w:t>
-      </w:r>
-      <w:proofErr w:type="gramStart"/>
-      <w:r>
-        <w:t>son :</w:t>
-      </w:r>
-      <w:proofErr w:type="gramEnd"/>
+        <w:t>Otro de los objetos que vamos a utilizar son :</w:t>
+      </w:r>
     </w:p>
     <w:p>
       <w:pPr>
@@ -1907,43 +1812,14 @@
           <w:tab w:val="left" w:pos="426"/>
         </w:tabs>
       </w:pPr>
-      <w:proofErr w:type="spellStart"/>
-      <w:r>
-        <w:t>Pf-keys</w:t>
-      </w:r>
-      <w:proofErr w:type="spellEnd"/>
-      <w:r>
-        <w:t>: Teclas que Na</w:t>
+      <w:r>
+        <w:t>Pf-keys: Teclas que Na</w:t>
       </w:r>
       <w:r>
         <w:t>tural usa para determinar coman</w:t>
       </w:r>
       <w:r>
-        <w:t xml:space="preserve">dos: para cada programa se activan o se desactivan.  Las </w:t>
-      </w:r>
-      <w:proofErr w:type="spellStart"/>
-      <w:r>
-        <w:t>Helroutine</w:t>
-      </w:r>
-      <w:proofErr w:type="spellEnd"/>
-      <w:r>
-        <w:t xml:space="preserve"> están dentro de los mapas, y se utilizan para validar, lo que hacen es mostrar los posibles valores que se quieres asociar a esas </w:t>
-      </w:r>
-      <w:proofErr w:type="spellStart"/>
-      <w:r>
-        <w:t>Helproutines</w:t>
-      </w:r>
-      <w:proofErr w:type="spellEnd"/>
-      <w:r>
-        <w:t xml:space="preserve">. Las </w:t>
-      </w:r>
-      <w:proofErr w:type="spellStart"/>
-      <w:r>
-        <w:t>Librerias</w:t>
-      </w:r>
-      <w:proofErr w:type="spellEnd"/>
-      <w:r>
-        <w:t xml:space="preserve">, (cada uno va a tener asociada la suya según su trabajo). </w:t>
+        <w:t xml:space="preserve">dos: para cada programa se activan o se desactivan.  Las Helroutine están dentro de los mapas, y se utilizan para validar, lo que hacen es mostrar los posibles valores que se quieres asociar a esas Helproutines. Las Librerias, (cada uno va a tener asociada la suya según su trabajo). </w:t>
       </w:r>
     </w:p>
     <w:p>
@@ -1980,7 +1856,6 @@
           <w:noProof/>
           <w:lang w:eastAsia="es-AR"/>
         </w:rPr>
-        <w:lastRenderedPageBreak/>
         <w:drawing>
           <wp:anchor distT="0" distB="0" distL="114300" distR="114300" simplePos="0" relativeHeight="251669504" behindDoc="0" locked="0" layoutInCell="1" allowOverlap="1">
             <wp:simplePos x="0" y="0"/>
@@ -2083,6 +1958,7 @@
           <w:noProof/>
           <w:lang w:eastAsia="es-AR"/>
         </w:rPr>
+        <w:lastRenderedPageBreak/>
         <w:drawing>
           <wp:anchor distT="0" distB="0" distL="114300" distR="114300" simplePos="0" relativeHeight="251670528" behindDoc="1" locked="0" layoutInCell="1" allowOverlap="1">
             <wp:simplePos x="0" y="0"/>
@@ -2542,13 +2418,8 @@
         </w:tabs>
         <w:jc w:val="both"/>
       </w:pPr>
-      <w:proofErr w:type="gramStart"/>
-      <w:r>
-        <w:t>La áreas</w:t>
-      </w:r>
-      <w:proofErr w:type="gramEnd"/>
-      <w:r>
-        <w:t xml:space="preserve"> de control son generalmente las que se utilizan para los mapas, En ciertas ocasiones se quiere que estos campos sean modificables y otros no, sean solo de entrada: así el usuario no lo pueda modificar. Esta es la variable de control que se utiliza para esto. </w:t>
+      <w:r>
+        <w:t xml:space="preserve">La áreas de control son generalmente las que se utilizan para los mapas, En ciertas ocasiones se quiere que estos campos sean modificables y otros no, sean solo de entrada: así el usuario no lo pueda modificar. Esta es la variable de control que se utiliza para esto. </w:t>
       </w:r>
     </w:p>
     <w:p>
@@ -2688,15 +2559,7 @@
         <w:t>puede mencionar un con un nivel</w:t>
       </w:r>
       <w:r>
-        <w:t xml:space="preserve">, por ejemplo 1, todo el registro, y después en cada registro </w:t>
-      </w:r>
-      <w:proofErr w:type="gramStart"/>
-      <w:r>
-        <w:t>un ,</w:t>
-      </w:r>
-      <w:proofErr w:type="gramEnd"/>
-      <w:r>
-        <w:t xml:space="preserve"> por ejemplo, identificador  </w:t>
+        <w:t xml:space="preserve">, por ejemplo 1, todo el registro, y después en cada registro un , por ejemplo, identificador  </w:t>
       </w:r>
       <w:r>
         <w:t xml:space="preserve">diferente. (en cliente-activo (L) lo que hay es una variable lógica. </w:t>
@@ -2908,23 +2771,7 @@
         <w:jc w:val="both"/>
       </w:pPr>
       <w:r>
-        <w:t>Para trabajar con un nuevo programa en Natural-</w:t>
-      </w:r>
-      <w:proofErr w:type="spellStart"/>
-      <w:r>
-        <w:t>one</w:t>
-      </w:r>
-      <w:proofErr w:type="spellEnd"/>
-      <w:r>
-        <w:t xml:space="preserve">, se llega hasta el área designada para los nuevos proyectos entre las librerías y desde allí con el menú contextual de </w:t>
-      </w:r>
-      <w:proofErr w:type="spellStart"/>
-      <w:r>
-        <w:t>click</w:t>
-      </w:r>
-      <w:proofErr w:type="spellEnd"/>
-      <w:r>
-        <w:t xml:space="preserve"> derecho se genera un nuevo proyecto en el área local. </w:t>
+        <w:t xml:space="preserve">Para trabajar con un nuevo programa en Natural-one, se llega hasta el área designada para los nuevos proyectos entre las librerías y desde allí con el menú contextual de click derecho se genera un nuevo proyecto en el área local. </w:t>
       </w:r>
     </w:p>
     <w:p>
@@ -3192,14 +3039,12 @@
       <w:r>
         <w:t xml:space="preserve"> de </w:t>
       </w:r>
-      <w:proofErr w:type="spellStart"/>
       <w:r>
         <w:rPr>
           <w:b/>
         </w:rPr>
         <w:t>Resourse</w:t>
       </w:r>
-      <w:proofErr w:type="spellEnd"/>
       <w:r>
         <w:t>, d</w:t>
       </w:r>
@@ -3332,26 +3177,10 @@
         <w:t>rea de definición de datos en áreas locales</w:t>
       </w:r>
       <w:r>
-        <w:t xml:space="preserve"> (</w:t>
-      </w:r>
-      <w:proofErr w:type="spellStart"/>
-      <w:r>
-        <w:t>C</w:t>
-      </w:r>
-      <w:r>
-        <w:t>ntrl</w:t>
-      </w:r>
-      <w:proofErr w:type="spellEnd"/>
-      <w:r>
-        <w:t xml:space="preserve"> + </w:t>
-      </w:r>
-      <w:proofErr w:type="spellStart"/>
-      <w:r>
-        <w:t>esp</w:t>
-      </w:r>
-      <w:proofErr w:type="spellEnd"/>
-      <w:r>
-        <w:t>) para llam</w:t>
+        <w:t xml:space="preserve"> (C</w:t>
+      </w:r>
+      <w:r>
+        <w:t>ntrl + esp) para llam</w:t>
       </w:r>
       <w:r>
         <w:t>ar a la ayuda, en la llamad</w:t>
@@ -3569,209 +3398,154 @@
         <w:rPr>
           <w:u w:val="single"/>
         </w:rPr>
-        <w:t xml:space="preserve">Algunos </w:t>
-      </w:r>
-      <w:proofErr w:type="gramStart"/>
-      <w:r>
-        <w:rPr>
-          <w:u w:val="single"/>
-        </w:rPr>
-        <w:t>datos :</w:t>
-      </w:r>
-      <w:proofErr w:type="gramEnd"/>
-      <w:r>
-        <w:rPr>
-          <w:u w:val="single"/>
-        </w:rPr>
+        <w:t xml:space="preserve">Algunos datos : </w:t>
+      </w:r>
+    </w:p>
+    <w:p>
+      <w:pPr>
+        <w:tabs>
+          <w:tab w:val="left" w:pos="426"/>
+        </w:tabs>
+        <w:jc w:val="both"/>
+      </w:pPr>
+    </w:p>
+    <w:p>
+      <w:pPr>
+        <w:tabs>
+          <w:tab w:val="left" w:pos="426"/>
+        </w:tabs>
+        <w:jc w:val="both"/>
+      </w:pPr>
+      <w:r>
+        <w:rPr>
+          <w:color w:val="FF0000"/>
+        </w:rPr>
+        <w:t>RESET</w:t>
+      </w:r>
+      <w:r>
+        <w:t xml:space="preserve"> : reestablece valores a cero. </w:t>
+      </w:r>
+    </w:p>
+    <w:p>
+      <w:pPr>
+        <w:tabs>
+          <w:tab w:val="left" w:pos="426"/>
+        </w:tabs>
+        <w:jc w:val="both"/>
+      </w:pPr>
+      <w:r>
+        <w:rPr>
+          <w:color w:val="FF0000"/>
+        </w:rPr>
+        <w:t>PERFORM</w:t>
+      </w:r>
+      <w:r>
+        <w:t xml:space="preserve"> : llamadoa  una subrutina.</w:t>
+      </w:r>
+    </w:p>
+    <w:p>
+      <w:pPr>
+        <w:tabs>
+          <w:tab w:val="left" w:pos="426"/>
+        </w:tabs>
+        <w:jc w:val="both"/>
+      </w:pPr>
+      <w:r>
+        <w:rPr>
+          <w:color w:val="FF0000"/>
+        </w:rPr>
+        <w:t>INPUT</w:t>
+      </w:r>
+      <w:r>
+        <w:t xml:space="preserve"> : ingreso de data por pantalla. </w:t>
+      </w:r>
+    </w:p>
+    <w:p>
+      <w:pPr>
+        <w:tabs>
+          <w:tab w:val="left" w:pos="426"/>
+        </w:tabs>
+        <w:jc w:val="both"/>
+      </w:pPr>
+      <w:r>
+        <w:rPr>
+          <w:color w:val="FF0000"/>
+        </w:rPr>
+        <w:t xml:space="preserve">WRITE </w:t>
+      </w:r>
+      <w:r>
+        <w:t xml:space="preserve">:  egreso de info por pantalla; </w:t>
+      </w:r>
+    </w:p>
+    <w:p>
+      <w:pPr>
+        <w:tabs>
+          <w:tab w:val="left" w:pos="426"/>
+        </w:tabs>
+        <w:jc w:val="both"/>
+      </w:pPr>
+      <w:r>
+        <w:rPr>
+          <w:color w:val="FF0000"/>
+        </w:rPr>
+        <w:t>FIND</w:t>
+      </w:r>
+      <w:r>
+        <w:t>: accede a registros: utiliza parámetros:  tipo variable WHIT condición.</w:t>
+      </w:r>
+    </w:p>
+    <w:p>
+      <w:pPr>
+        <w:tabs>
+          <w:tab w:val="left" w:pos="426"/>
+        </w:tabs>
+        <w:jc w:val="both"/>
+      </w:pPr>
+      <w:r>
+        <w:rPr>
+          <w:color w:val="FF0000"/>
+        </w:rPr>
+        <w:t>NF</w:t>
+      </w:r>
+      <w:r>
+        <w:t xml:space="preserve"> : Distinto de:  != </w:t>
+      </w:r>
+    </w:p>
+    <w:p>
+      <w:pPr>
+        <w:tabs>
+          <w:tab w:val="left" w:pos="426"/>
+        </w:tabs>
+        <w:jc w:val="both"/>
+      </w:pPr>
+      <w:r>
+        <w:rPr>
+          <w:color w:val="FF0000"/>
+        </w:rPr>
+        <w:t>CALLNAT</w:t>
+      </w:r>
+      <w:r>
+        <w:t xml:space="preserve"> es un llamado al subprograma.</w:t>
+      </w:r>
+    </w:p>
+    <w:p>
+      <w:pPr>
+        <w:tabs>
+          <w:tab w:val="left" w:pos="426"/>
+        </w:tabs>
+        <w:jc w:val="both"/>
+      </w:pPr>
+    </w:p>
+    <w:p>
+      <w:pPr>
+        <w:tabs>
+          <w:tab w:val="left" w:pos="426"/>
+        </w:tabs>
+        <w:jc w:val="both"/>
+      </w:pPr>
+      <w:r>
         <w:t xml:space="preserve"> </w:t>
       </w:r>
-    </w:p>
-    <w:p>
-      <w:pPr>
-        <w:tabs>
-          <w:tab w:val="left" w:pos="426"/>
-        </w:tabs>
-        <w:jc w:val="both"/>
-      </w:pPr>
-    </w:p>
-    <w:p>
-      <w:pPr>
-        <w:tabs>
-          <w:tab w:val="left" w:pos="426"/>
-        </w:tabs>
-        <w:jc w:val="both"/>
-      </w:pPr>
-      <w:proofErr w:type="gramStart"/>
-      <w:r>
-        <w:rPr>
-          <w:color w:val="FF0000"/>
-        </w:rPr>
-        <w:t>RESET</w:t>
-      </w:r>
-      <w:r>
-        <w:t xml:space="preserve"> :</w:t>
-      </w:r>
-      <w:proofErr w:type="gramEnd"/>
-      <w:r>
-        <w:t xml:space="preserve"> reestablece valores a cero. </w:t>
-      </w:r>
-    </w:p>
-    <w:p>
-      <w:pPr>
-        <w:tabs>
-          <w:tab w:val="left" w:pos="426"/>
-        </w:tabs>
-        <w:jc w:val="both"/>
-      </w:pPr>
-      <w:proofErr w:type="gramStart"/>
-      <w:r>
-        <w:rPr>
-          <w:color w:val="FF0000"/>
-        </w:rPr>
-        <w:t>PERFORM</w:t>
-      </w:r>
-      <w:r>
-        <w:t xml:space="preserve"> :</w:t>
-      </w:r>
-      <w:proofErr w:type="gramEnd"/>
-      <w:r>
-        <w:t xml:space="preserve"> </w:t>
-      </w:r>
-      <w:proofErr w:type="spellStart"/>
-      <w:r>
-        <w:t>llamadoa</w:t>
-      </w:r>
-      <w:proofErr w:type="spellEnd"/>
-      <w:r>
-        <w:t xml:space="preserve">  una subrutina.</w:t>
-      </w:r>
-    </w:p>
-    <w:p>
-      <w:pPr>
-        <w:tabs>
-          <w:tab w:val="left" w:pos="426"/>
-        </w:tabs>
-        <w:jc w:val="both"/>
-      </w:pPr>
-      <w:proofErr w:type="gramStart"/>
-      <w:r>
-        <w:rPr>
-          <w:color w:val="FF0000"/>
-        </w:rPr>
-        <w:t>INPUT</w:t>
-      </w:r>
-      <w:r>
-        <w:t xml:space="preserve"> :</w:t>
-      </w:r>
-      <w:proofErr w:type="gramEnd"/>
-      <w:r>
-        <w:t xml:space="preserve"> ingreso de data por pantalla. </w:t>
-      </w:r>
-    </w:p>
-    <w:p>
-      <w:pPr>
-        <w:tabs>
-          <w:tab w:val="left" w:pos="426"/>
-        </w:tabs>
-        <w:jc w:val="both"/>
-      </w:pPr>
-      <w:proofErr w:type="gramStart"/>
-      <w:r>
-        <w:rPr>
-          <w:color w:val="FF0000"/>
-        </w:rPr>
-        <w:t xml:space="preserve">WRITE </w:t>
-      </w:r>
-      <w:r>
-        <w:t>:</w:t>
-      </w:r>
-      <w:proofErr w:type="gramEnd"/>
-      <w:r>
-        <w:t xml:space="preserve">  egreso de </w:t>
-      </w:r>
-      <w:proofErr w:type="spellStart"/>
-      <w:r>
-        <w:t>info</w:t>
-      </w:r>
-      <w:proofErr w:type="spellEnd"/>
-      <w:r>
-        <w:t xml:space="preserve"> por pantalla; </w:t>
-      </w:r>
-    </w:p>
-    <w:p>
-      <w:pPr>
-        <w:tabs>
-          <w:tab w:val="left" w:pos="426"/>
-        </w:tabs>
-        <w:jc w:val="both"/>
-      </w:pPr>
-      <w:r>
-        <w:rPr>
-          <w:color w:val="FF0000"/>
-        </w:rPr>
-        <w:t>FIND</w:t>
-      </w:r>
-      <w:r>
-        <w:t>: accede a registros: utiliza parámetros:  tipo variable WHIT condición.</w:t>
-      </w:r>
-    </w:p>
-    <w:p>
-      <w:pPr>
-        <w:tabs>
-          <w:tab w:val="left" w:pos="426"/>
-        </w:tabs>
-        <w:jc w:val="both"/>
-      </w:pPr>
-      <w:proofErr w:type="gramStart"/>
-      <w:r>
-        <w:rPr>
-          <w:color w:val="FF0000"/>
-        </w:rPr>
-        <w:t>NF</w:t>
-      </w:r>
-      <w:r>
-        <w:t xml:space="preserve"> :</w:t>
-      </w:r>
-      <w:proofErr w:type="gramEnd"/>
-      <w:r>
-        <w:t xml:space="preserve"> Distinto de:  != </w:t>
-      </w:r>
-    </w:p>
-    <w:p>
-      <w:pPr>
-        <w:tabs>
-          <w:tab w:val="left" w:pos="426"/>
-        </w:tabs>
-        <w:jc w:val="both"/>
-      </w:pPr>
-      <w:r>
-        <w:rPr>
-          <w:color w:val="FF0000"/>
-        </w:rPr>
-        <w:t>CALLNAT</w:t>
-      </w:r>
-      <w:r>
-        <w:t xml:space="preserve"> es un llamado al subprograma.</w:t>
-      </w:r>
-    </w:p>
-    <w:p>
-      <w:pPr>
-        <w:tabs>
-          <w:tab w:val="left" w:pos="426"/>
-        </w:tabs>
-        <w:jc w:val="both"/>
-      </w:pPr>
-    </w:p>
-    <w:p>
-      <w:pPr>
-        <w:tabs>
-          <w:tab w:val="left" w:pos="426"/>
-        </w:tabs>
-        <w:jc w:val="both"/>
-      </w:pPr>
-      <w:r>
-        <w:t xml:space="preserve"> </w:t>
-      </w:r>
       <w:r>
         <w:t xml:space="preserve">Colocar numeración al margen: </w:t>
       </w:r>
@@ -3791,8 +3565,6 @@
         </w:tabs>
         <w:jc w:val="both"/>
       </w:pPr>
-      <w:bookmarkStart w:id="0" w:name="_GoBack"/>
-      <w:bookmarkEnd w:id="0"/>
     </w:p>
     <w:p>
       <w:pPr>
